--- a/Dokumen SPMP proyek2.docx
+++ b/Dokumen SPMP proyek2.docx
@@ -4795,7 +4795,6 @@
           <w:docPartGallery w:val="Table of Contents"/>
         </w:docPartObj>
       </w:sdtPr>
-      <w:sdtEndPr/>
       <w:sdtContent>
         <w:p>
           <w:pPr>
@@ -4931,7 +4930,9 @@
     <w:p>
       <w:pPr>
         <w:pStyle w:val="Heading3"/>
+        <w:spacing w:line="360" w:lineRule="auto"/>
         <w:ind w:firstLine="725"/>
+        <w:jc w:val="both"/>
         <w:rPr>
           <w:b w:val="0"/>
         </w:rPr>
@@ -4964,12 +4965,36 @@
         <w:rPr>
           <w:b w:val="0"/>
         </w:rPr>
-        <w:t xml:space="preserve">, sebuah aplikasi yang dapat digunakan untuk mengekspos kegiatan-kegiatan yang ada di Karang Taruna Desa Kenanga kepada para pengguna social media lainnya. </w:t>
+        <w:t xml:space="preserve">, sebuah aplikasi yang dapat digunakan untuk </w:t>
       </w:r>
       <w:r>
         <w:rPr>
           <w:b w:val="0"/>
         </w:rPr>
+        <w:t>melakukan jual beli hasil</w:t>
+      </w:r>
+      <w:r>
+        <w:rPr>
+          <w:b w:val="0"/>
+        </w:rPr>
+        <w:t xml:space="preserve"> </w:t>
+      </w:r>
+      <w:r>
+        <w:rPr>
+          <w:b w:val="0"/>
+        </w:rPr>
+        <w:t xml:space="preserve">UMKM </w:t>
+      </w:r>
+      <w:r>
+        <w:rPr>
+          <w:b w:val="0"/>
+        </w:rPr>
+        <w:t xml:space="preserve">yang ada di Karang Taruna Desa Kenanga kepada para pengguna social media lainnya. </w:t>
+      </w:r>
+      <w:r>
+        <w:rPr>
+          <w:b w:val="0"/>
+        </w:rPr>
         <w:t xml:space="preserve">Dalam planning pembangunan software, tentu banyak hal yang harus diperhatikan oleh konsumen (mitra) maupun produsen (programmer) terutama dalam hal pengelolaan waktu dan nilai yang harus dikeluarkan. Adanya kesalahan dalam </w:t>
       </w:r>
       <w:r>
@@ -4996,7 +5021,19 @@
         <w:rPr>
           <w:b w:val="0"/>
         </w:rPr>
-        <w:t xml:space="preserve"> memberikan kerugian pada kedua pihak, hal-hal yang seperti itu harus kita minimalisir. Untuk itu sistem ini dibangun dengan fungsi untuk melakukan planning terhadap proyek yang </w:t>
+        <w:t xml:space="preserve"> memberikan kerugian pada kedua pihak, hal-hal yang seperti itu harus kita minimalisir. Untuk itu sistem ini dibangun dengan fungsi untuk melakukan planning terhadap </w:t>
+      </w:r>
+      <w:r>
+        <w:rPr>
+          <w:b w:val="0"/>
+        </w:rPr>
+        <w:t>jual beli</w:t>
+      </w:r>
+      <w:r>
+        <w:rPr>
+          <w:b w:val="0"/>
+        </w:rPr>
+        <w:t xml:space="preserve"> yang </w:t>
       </w:r>
       <w:proofErr w:type="gramStart"/>
       <w:r>
@@ -5010,7 +5047,79 @@
         <w:rPr>
           <w:b w:val="0"/>
         </w:rPr>
-        <w:t xml:space="preserve"> dibuat atau dipesan oleh konsumen. Dengan adanya fungsi tersebut, sistem ini dapat merencanakan pembuatan sebuah software dengan baik, dan pasti. Tentunya dalam membangun sistem ini kami butuh sebuah </w:t>
+        <w:t xml:space="preserve"> </w:t>
+      </w:r>
+      <w:r>
+        <w:rPr>
+          <w:b w:val="0"/>
+        </w:rPr>
+        <w:t>dilakukan</w:t>
+      </w:r>
+      <w:r>
+        <w:rPr>
+          <w:b w:val="0"/>
+        </w:rPr>
+        <w:t xml:space="preserve"> oleh konsumen. Dengan adanya fungsi tersebut, sistem ini dapat </w:t>
+      </w:r>
+      <w:r>
+        <w:rPr>
+          <w:b w:val="0"/>
+        </w:rPr>
+        <w:t>melakukan</w:t>
+      </w:r>
+      <w:r>
+        <w:rPr>
+          <w:b w:val="0"/>
+        </w:rPr>
+        <w:t xml:space="preserve"> </w:t>
+      </w:r>
+      <w:r>
+        <w:rPr>
+          <w:b w:val="0"/>
+        </w:rPr>
+        <w:t>transaksi tanpa bertemu langsung</w:t>
+      </w:r>
+      <w:r>
+        <w:rPr>
+          <w:b w:val="0"/>
+        </w:rPr>
+        <w:t xml:space="preserve"> </w:t>
+      </w:r>
+      <w:r>
+        <w:rPr>
+          <w:b w:val="0"/>
+        </w:rPr>
+        <w:t>dengan kon</w:t>
+      </w:r>
+      <w:r>
+        <w:rPr>
+          <w:b w:val="0"/>
+        </w:rPr>
+        <w:t>s</w:t>
+      </w:r>
+      <w:r>
+        <w:rPr>
+          <w:b w:val="0"/>
+        </w:rPr>
+        <w:t>umen hingga dapat m</w:t>
+      </w:r>
+      <w:r>
+        <w:rPr>
+          <w:b w:val="0"/>
+        </w:rPr>
+        <w:t>e</w:t>
+      </w:r>
+      <w:r>
+        <w:rPr>
+          <w:b w:val="0"/>
+        </w:rPr>
+        <w:t>ngefisiensi waktu transaksi.</w:t>
+      </w:r>
+      <w:r>
+        <w:rPr>
+          <w:b w:val="0"/>
+        </w:rPr>
+        <w:t xml:space="preserve"> Tentunya dalam membangun sistem ini kami butuh sebuah </w:t>
       </w:r>
       <w:proofErr w:type="gramStart"/>
       <w:r>
@@ -5067,109 +5176,10 @@
     </w:p>
     <w:p>
       <w:pPr>
-        <w:rPr>
-          <w:rFonts w:ascii="Times New Roman" w:hAnsi="Times New Roman" w:cs="Times New Roman"/>
-          <w:sz w:val="24"/>
-          <w:szCs w:val="24"/>
-        </w:rPr>
-      </w:pPr>
-      <w:r>
-        <w:tab/>
-      </w:r>
-      <w:r>
-        <w:rPr>
-          <w:rFonts w:ascii="Times New Roman" w:hAnsi="Times New Roman" w:cs="Times New Roman"/>
-          <w:sz w:val="24"/>
-          <w:szCs w:val="24"/>
-        </w:rPr>
-        <w:t xml:space="preserve">Teknologi yang semakin pesat, memberikan dampak paksaan bagi semua pihak untuk berlomba-lomba membangun sistem yang berbasis teknologi informasi yang disandingkan dengan berbagai bidang, seperti pendidikan, pemasaran, social media, dll. Kemudahan yang ditawarkan menciptakan individu yang haus </w:t>
-      </w:r>
-      <w:proofErr w:type="gramStart"/>
-      <w:r>
-        <w:rPr>
-          <w:rFonts w:ascii="Times New Roman" w:hAnsi="Times New Roman" w:cs="Times New Roman"/>
-          <w:sz w:val="24"/>
-          <w:szCs w:val="24"/>
-        </w:rPr>
-        <w:t>akan</w:t>
-      </w:r>
-      <w:proofErr w:type="gramEnd"/>
-      <w:r>
-        <w:rPr>
-          <w:rFonts w:ascii="Times New Roman" w:hAnsi="Times New Roman" w:cs="Times New Roman"/>
-          <w:sz w:val="24"/>
-          <w:szCs w:val="24"/>
-        </w:rPr>
-        <w:t xml:space="preserve"> teknologi. Tentu hal ini mendorong terbentuknya pasar tersendiri di dunia teknologi informasi, hal ini kami manfaatkan untuk memenuhi konsumen yang meliputi organisasi, lembaga pemerintahan, pasar atau individu yang membutuhkan software penunjang kegiatan produksi. Dengan adanya software penunjang, konsumen </w:t>
-      </w:r>
-      <w:proofErr w:type="gramStart"/>
-      <w:r>
-        <w:rPr>
-          <w:rFonts w:ascii="Times New Roman" w:hAnsi="Times New Roman" w:cs="Times New Roman"/>
-          <w:sz w:val="24"/>
-          <w:szCs w:val="24"/>
-        </w:rPr>
-        <w:t>akan</w:t>
-      </w:r>
-      <w:proofErr w:type="gramEnd"/>
-      <w:r>
-        <w:rPr>
-          <w:rFonts w:ascii="Times New Roman" w:hAnsi="Times New Roman" w:cs="Times New Roman"/>
-          <w:sz w:val="24"/>
-          <w:szCs w:val="24"/>
-        </w:rPr>
-        <w:t xml:space="preserve"> dimudahkan penggunaan waktu ataupun tenaga sehingga dapat meningkatkan kegiatan produksi. Dengan adanya sistem ini membuat </w:t>
-      </w:r>
-      <w:r>
-        <w:rPr>
-          <w:rFonts w:ascii="Times New Roman" w:hAnsi="Times New Roman" w:cs="Times New Roman"/>
-          <w:sz w:val="24"/>
-          <w:szCs w:val="24"/>
-        </w:rPr>
-        <w:t>kegiatan pemasaran kepada konsumen dapat dik</w:t>
-      </w:r>
-      <w:r>
-        <w:rPr>
-          <w:rFonts w:ascii="Times New Roman" w:hAnsi="Times New Roman" w:cs="Times New Roman"/>
-          <w:sz w:val="24"/>
-          <w:szCs w:val="24"/>
-        </w:rPr>
-        <w:t xml:space="preserve">elola </w:t>
-      </w:r>
-      <w:r>
-        <w:rPr>
-          <w:rFonts w:ascii="Times New Roman" w:hAnsi="Times New Roman" w:cs="Times New Roman"/>
-          <w:sz w:val="24"/>
-          <w:szCs w:val="24"/>
-        </w:rPr>
-        <w:t xml:space="preserve">dengan </w:t>
-      </w:r>
-      <w:r>
-        <w:rPr>
-          <w:rFonts w:ascii="Times New Roman" w:hAnsi="Times New Roman" w:cs="Times New Roman"/>
-          <w:sz w:val="24"/>
-          <w:szCs w:val="24"/>
-        </w:rPr>
-        <w:t xml:space="preserve">waktu dan budget yang harus dikeluarkan </w:t>
-      </w:r>
-      <w:r>
-        <w:rPr>
-          <w:rFonts w:ascii="Times New Roman" w:hAnsi="Times New Roman" w:cs="Times New Roman"/>
-          <w:sz w:val="24"/>
-          <w:szCs w:val="24"/>
-        </w:rPr>
-        <w:t>menjadi lebih tersusun</w:t>
-      </w:r>
-      <w:r>
-        <w:rPr>
-          <w:rFonts w:ascii="Times New Roman" w:hAnsi="Times New Roman" w:cs="Times New Roman"/>
-          <w:sz w:val="24"/>
-          <w:szCs w:val="24"/>
-        </w:rPr>
-        <w:t>.</w:t>
-      </w:r>
+        <w:pStyle w:val="Heading3"/>
+      </w:pPr>
+      <w:bookmarkStart w:id="8" w:name="_Toc65322855"/>
     </w:p>
-    <w:p/>
     <w:p>
       <w:pPr>
         <w:pStyle w:val="Heading3"/>
@@ -5177,9 +5187,7 @@
           <w:color w:val="FF0000"/>
         </w:rPr>
       </w:pPr>
-      <w:bookmarkStart w:id="8" w:name="_Toc65322855"/>
-      <w:r>
-        <w:lastRenderedPageBreak/>
+      <w:r>
         <w:t xml:space="preserve">1.2 </w:t>
       </w:r>
       <w:r>
@@ -5211,7 +5219,29 @@
           <w:rFonts w:ascii="Times New Roman" w:eastAsia="Times New Roman" w:hAnsi="Times New Roman" w:cs="Times New Roman"/>
           <w:sz w:val="24"/>
         </w:rPr>
-        <w:t xml:space="preserve">Saat mengerjakan projek ini, pencatatan kegiatan yang telah dilakukan ditulis didalam log book kelompok, anggota yang telah mengerjakan tugas sesuai projek kegiatannya dicatat dalam log book, selain log book dokumen yang berkaitan dengan projek ini meliputi requirtments, penjadwalan, pembagian tugas, dan referensi-referensi yang berkaitan dengan pembuatan projek kami. </w:t>
+        <w:t xml:space="preserve">Saat mengerjakan projek ini, pencatatan kegiatan yang telah dilakukan ditulis didalam log book kelompok, anggota yang telah mengerjakan tugas sesuai projek kegiatannya dicatat dalam log book, selain log book dokumen yang berkaitan </w:t>
+      </w:r>
+      <w:r>
+        <w:rPr>
+          <w:rFonts w:ascii="Times New Roman" w:eastAsia="Times New Roman" w:hAnsi="Times New Roman" w:cs="Times New Roman"/>
+          <w:sz w:val="24"/>
+        </w:rPr>
+        <w:lastRenderedPageBreak/>
+        <w:t>de</w:t>
+      </w:r>
+      <w:r>
+        <w:rPr>
+          <w:rFonts w:ascii="Times New Roman" w:eastAsia="Times New Roman" w:hAnsi="Times New Roman" w:cs="Times New Roman"/>
+          <w:sz w:val="24"/>
+        </w:rPr>
+        <w:t>ngan projek ini meliputi require</w:t>
+      </w:r>
+      <w:r>
+        <w:rPr>
+          <w:rFonts w:ascii="Times New Roman" w:eastAsia="Times New Roman" w:hAnsi="Times New Roman" w:cs="Times New Roman"/>
+          <w:sz w:val="24"/>
+        </w:rPr>
+        <w:t xml:space="preserve">ments, penjadwalan, pembagian tugas, dan referensi-referensi yang berkaitan dengan pembuatan projek kami. </w:t>
       </w:r>
     </w:p>
     <w:p>
@@ -5424,15 +5454,7 @@
           <w:rFonts w:ascii="Times New Roman" w:eastAsia="Times New Roman" w:hAnsi="Times New Roman" w:cs="Times New Roman"/>
           <w:sz w:val="24"/>
         </w:rPr>
-        <w:t xml:space="preserve"> inovasi teknologi dan kesempurnaan untuk kepentingan kemanusiaan.Visi IEEE adalah akan menjadi penting untuk masyarakat teknis global dan professional teknis dimana-mana dan dikenal secara universal untuk </w:t>
-      </w:r>
-      <w:r>
-        <w:rPr>
-          <w:rFonts w:ascii="Times New Roman" w:eastAsia="Times New Roman" w:hAnsi="Times New Roman" w:cs="Times New Roman"/>
-          <w:sz w:val="24"/>
-        </w:rPr>
-        <w:lastRenderedPageBreak/>
-        <w:t xml:space="preserve">kontribusi teknologi dan teknis yang professional dalam meningkatkan kondisi perkembangan global. Standar dalam IEEE adalah mengatur fungsi, kemampuan dan interoperabilitas dari berbagai </w:t>
+        <w:t xml:space="preserve"> inovasi teknologi dan kesempurnaan untuk kepentingan kemanusiaan.Visi IEEE adalah akan menjadi penting untuk masyarakat teknis global dan professional teknis dimana-mana dan dikenal secara universal untuk kontribusi teknologi dan teknis yang professional dalam meningkatkan kondisi perkembangan global. Standar dalam IEEE adalah mengatur fungsi, kemampuan dan interoperabilitas dari berbagai </w:t>
       </w:r>
       <w:proofErr w:type="gramStart"/>
       <w:r>
@@ -5466,6 +5488,7 @@
       </w:pPr>
       <w:bookmarkStart w:id="11" w:name="_Toc65322858"/>
       <w:r>
+        <w:lastRenderedPageBreak/>
         <w:t>1.5 Definisi dan Akronim (singkatan)</w:t>
       </w:r>
       <w:bookmarkEnd w:id="11"/>
@@ -5510,7 +5533,7 @@
     <w:tbl>
       <w:tblPr>
         <w:tblStyle w:val="TableGrid0"/>
-        <w:tblpPr w:leftFromText="180" w:rightFromText="180" w:vertAnchor="page" w:horzAnchor="margin" w:tblpY="9575"/>
+        <w:tblpPr w:leftFromText="180" w:rightFromText="180" w:vertAnchor="page" w:horzAnchor="margin" w:tblpY="3493"/>
         <w:tblW w:w="0" w:type="auto"/>
         <w:tblLook w:val="04A0" w:firstRow="1" w:lastRow="0" w:firstColumn="1" w:lastColumn="0" w:noHBand="0" w:noVBand="1"/>
       </w:tblPr>
@@ -5942,6 +5965,14 @@
           <w:sz w:val="24"/>
           <w:szCs w:val="24"/>
         </w:rPr>
+        <w:t xml:space="preserve"> </w:t>
+      </w:r>
+      <w:r>
+        <w:rPr>
+          <w:rFonts w:ascii="Times New Roman" w:eastAsia="Times New Roman" w:hAnsi="Times New Roman" w:cs="Times New Roman"/>
+          <w:sz w:val="24"/>
+          <w:szCs w:val="24"/>
+        </w:rPr>
         <w:t>Tabel I.5 Akronim</w:t>
       </w:r>
       <w:r>
@@ -6146,7 +6177,14 @@
           <w:rFonts w:ascii="Times New Roman" w:eastAsia="Times New Roman" w:hAnsi="Times New Roman" w:cs="Times New Roman"/>
           <w:sz w:val="24"/>
         </w:rPr>
-        <w:t>RUMBAH.</w:t>
+        <w:t>TOKOKNA</w:t>
+      </w:r>
+      <w:r>
+        <w:rPr>
+          <w:rFonts w:ascii="Times New Roman" w:eastAsia="Times New Roman" w:hAnsi="Times New Roman" w:cs="Times New Roman"/>
+          <w:sz w:val="24"/>
+        </w:rPr>
+        <w:t>.</w:t>
       </w:r>
     </w:p>
     <w:p>
@@ -6190,7 +6228,7 @@
           <w:rFonts w:ascii="Times New Roman" w:eastAsia="Times New Roman" w:hAnsi="Times New Roman" w:cs="Times New Roman"/>
           <w:sz w:val="24"/>
         </w:rPr>
-        <w:t>Tokokna</w:t>
+        <w:t>TOKOKNA</w:t>
       </w:r>
       <w:r>
         <w:rPr>
@@ -6255,7 +6293,7 @@
           <w:rFonts w:ascii="Times New Roman" w:eastAsia="Times New Roman" w:hAnsi="Times New Roman" w:cs="Times New Roman"/>
           <w:sz w:val="24"/>
         </w:rPr>
-        <w:t>Tokokna</w:t>
+        <w:t>TOKOKNA</w:t>
       </w:r>
       <w:r>
         <w:rPr>
@@ -6520,7 +6558,7 @@
           <w:rFonts w:ascii="Times New Roman" w:eastAsia="Times New Roman" w:hAnsi="Times New Roman" w:cs="Times New Roman"/>
           <w:sz w:val="24"/>
         </w:rPr>
-        <w:t xml:space="preserve"> Desa Kenanga Mandiri yang berada di Indramayu. Aplikasi ini untuk membantu UKM </w:t>
+        <w:t xml:space="preserve"> Desa Kenanga yang berada di Indramayu. Aplikasi ini untuk membantu UKM </w:t>
       </w:r>
       <w:r>
         <w:rPr>
@@ -8157,7 +8195,14 @@
           <w:rFonts w:ascii="Times New Roman" w:eastAsia="Times New Roman" w:hAnsi="Times New Roman" w:cs="Times New Roman"/>
           <w:sz w:val="24"/>
         </w:rPr>
-        <w:t xml:space="preserve">Proses monitoring dilakukan secara </w:t>
+        <w:t>Proses monitoring dila</w:t>
+      </w:r>
+      <w:r>
+        <w:rPr>
+          <w:rFonts w:ascii="Times New Roman" w:eastAsia="Times New Roman" w:hAnsi="Times New Roman" w:cs="Times New Roman"/>
+          <w:sz w:val="24"/>
+        </w:rPr>
+        <w:t xml:space="preserve">kukan secara </w:t>
       </w:r>
       <w:proofErr w:type="gramStart"/>
       <w:r>
@@ -8173,7 +8218,14 @@
           <w:rFonts w:ascii="Times New Roman" w:eastAsia="Times New Roman" w:hAnsi="Times New Roman" w:cs="Times New Roman"/>
           <w:sz w:val="24"/>
         </w:rPr>
-        <w:t xml:space="preserve">, adapun proses pelaksanaannya dilakukan setiap hari </w:t>
+        <w:t xml:space="preserve">, adapun proses </w:t>
+      </w:r>
+      <w:r>
+        <w:rPr>
+          <w:rFonts w:ascii="Times New Roman" w:eastAsia="Times New Roman" w:hAnsi="Times New Roman" w:cs="Times New Roman"/>
+          <w:sz w:val="24"/>
+        </w:rPr>
+        <w:t xml:space="preserve">pelaksanaannya dilakukan setiap hari </w:t>
       </w:r>
       <w:r>
         <w:rPr>
@@ -8593,7 +8645,55 @@
           <w:sz w:val="24"/>
           <w:szCs w:val="24"/>
         </w:rPr>
-        <w:t xml:space="preserve"> XAMPP, Microsoft Visual Studio Code, Laravel, Browser, Adobe XD, CorelDraw, Photoshop.</w:t>
+        <w:t xml:space="preserve"> XAMPP, Microsoft Visual Studio Code, </w:t>
+      </w:r>
+      <w:r>
+        <w:rPr>
+          <w:rFonts w:ascii="Times New Roman" w:hAnsi="Times New Roman" w:cs="Times New Roman"/>
+          <w:sz w:val="24"/>
+          <w:szCs w:val="24"/>
+        </w:rPr>
+        <w:t>Codeigniter 3</w:t>
+      </w:r>
+      <w:r>
+        <w:rPr>
+          <w:rFonts w:ascii="Times New Roman" w:hAnsi="Times New Roman" w:cs="Times New Roman"/>
+          <w:sz w:val="24"/>
+          <w:szCs w:val="24"/>
+        </w:rPr>
+        <w:t xml:space="preserve">, Browser, </w:t>
+      </w:r>
+      <w:r>
+        <w:rPr>
+          <w:rFonts w:ascii="Times New Roman" w:hAnsi="Times New Roman" w:cs="Times New Roman"/>
+          <w:sz w:val="24"/>
+          <w:szCs w:val="24"/>
+        </w:rPr>
+        <w:t>Balsamiq</w:t>
+      </w:r>
+      <w:r>
+        <w:rPr>
+          <w:rFonts w:ascii="Times New Roman" w:hAnsi="Times New Roman" w:cs="Times New Roman"/>
+          <w:sz w:val="24"/>
+          <w:szCs w:val="24"/>
+        </w:rPr>
+        <w:t xml:space="preserve">, </w:t>
+      </w:r>
+      <w:r>
+        <w:rPr>
+          <w:rFonts w:ascii="Times New Roman" w:hAnsi="Times New Roman" w:cs="Times New Roman"/>
+          <w:sz w:val="24"/>
+          <w:szCs w:val="24"/>
+        </w:rPr>
+        <w:t>Canva</w:t>
+      </w:r>
+      <w:r>
+        <w:rPr>
+          <w:rFonts w:ascii="Times New Roman" w:hAnsi="Times New Roman" w:cs="Times New Roman"/>
+          <w:sz w:val="24"/>
+          <w:szCs w:val="24"/>
+        </w:rPr>
+        <w:t>.</w:t>
       </w:r>
     </w:p>
     <w:p>
@@ -12177,7 +12277,19 @@
         <w:rPr>
           <w:b w:val="0"/>
         </w:rPr>
-        <w:t xml:space="preserve">Hubungan antara project manager dengan seluruh bagian personal sebagai pengatur semuanya dan memastikan semua langkah yang dilakukan sesuai tujuan pembuatan aplikasi. Back end mengaplikasikan semua fitur yang telah dibuat oleh Fron end dan dokumentasi membuat dokumen dari </w:t>
+        <w:t>Hubungan antara project manager dengan seluruh bagian personal sebagai pengatur semuanya dan memastikan semua langkah yang dilakukan sesuai tujuan pembuatan aplikasi. Back end mengaplikasikan semua fitur yang telah dibuat oleh Fron</w:t>
+      </w:r>
+      <w:r>
+        <w:rPr>
+          <w:b w:val="0"/>
+        </w:rPr>
+        <w:t>t</w:t>
+      </w:r>
+      <w:r>
+        <w:rPr>
+          <w:b w:val="0"/>
+        </w:rPr>
+        <w:t xml:space="preserve"> end dan dokumentasi membuat dokumen dari </w:t>
       </w:r>
       <w:proofErr w:type="gramStart"/>
       <w:r>
@@ -14972,9 +15084,7 @@
       <w:r>
         <w:t>Jadwal</w:t>
       </w:r>
-      <w:bookmarkStart w:id="52" w:name="_GoBack"/>
       <w:bookmarkEnd w:id="51"/>
-      <w:bookmarkEnd w:id="52"/>
       <w:proofErr w:type="gramEnd"/>
     </w:p>
     <w:tbl>
@@ -14987,8 +15097,8 @@
         <w:tblLook w:val="04A0" w:firstRow="1" w:lastRow="0" w:firstColumn="1" w:lastColumn="0" w:noHBand="0" w:noVBand="1"/>
       </w:tblPr>
       <w:tblGrid>
-        <w:gridCol w:w="509"/>
-        <w:gridCol w:w="1953"/>
+        <w:gridCol w:w="535"/>
+        <w:gridCol w:w="1927"/>
         <w:gridCol w:w="320"/>
         <w:gridCol w:w="298"/>
         <w:gridCol w:w="332"/>
@@ -15009,7 +15119,7 @@
       <w:tr>
         <w:tc>
           <w:tcPr>
-            <w:tcW w:w="509" w:type="dxa"/>
+            <w:tcW w:w="535" w:type="dxa"/>
             <w:vMerge w:val="restart"/>
           </w:tcPr>
           <w:p>
@@ -15033,7 +15143,7 @@
         </w:tc>
         <w:tc>
           <w:tcPr>
-            <w:tcW w:w="1953" w:type="dxa"/>
+            <w:tcW w:w="1927" w:type="dxa"/>
             <w:vMerge w:val="restart"/>
           </w:tcPr>
           <w:p>
@@ -15083,7 +15193,7 @@
       <w:tr>
         <w:tc>
           <w:tcPr>
-            <w:tcW w:w="509" w:type="dxa"/>
+            <w:tcW w:w="535" w:type="dxa"/>
             <w:vMerge/>
           </w:tcPr>
           <w:p>
@@ -15099,7 +15209,7 @@
         </w:tc>
         <w:tc>
           <w:tcPr>
-            <w:tcW w:w="1953" w:type="dxa"/>
+            <w:tcW w:w="1927" w:type="dxa"/>
             <w:vMerge/>
           </w:tcPr>
           <w:p>
@@ -15213,7 +15323,7 @@
       <w:tr>
         <w:tc>
           <w:tcPr>
-            <w:tcW w:w="509" w:type="dxa"/>
+            <w:tcW w:w="535" w:type="dxa"/>
           </w:tcPr>
           <w:p>
             <w:pPr>
@@ -15241,7 +15351,7 @@
         </w:tc>
         <w:tc>
           <w:tcPr>
-            <w:tcW w:w="1953" w:type="dxa"/>
+            <w:tcW w:w="1927" w:type="dxa"/>
           </w:tcPr>
           <w:p>
             <w:pPr>
@@ -15489,7 +15599,7 @@
       <w:tr>
         <w:tc>
           <w:tcPr>
-            <w:tcW w:w="509" w:type="dxa"/>
+            <w:tcW w:w="535" w:type="dxa"/>
           </w:tcPr>
           <w:p>
             <w:pPr>
@@ -15510,7 +15620,7 @@
         </w:tc>
         <w:tc>
           <w:tcPr>
-            <w:tcW w:w="1953" w:type="dxa"/>
+            <w:tcW w:w="1927" w:type="dxa"/>
           </w:tcPr>
           <w:p>
             <w:pPr>
@@ -15762,7 +15872,7 @@
       <w:tr>
         <w:tc>
           <w:tcPr>
-            <w:tcW w:w="509" w:type="dxa"/>
+            <w:tcW w:w="535" w:type="dxa"/>
           </w:tcPr>
           <w:p>
             <w:pPr>
@@ -15783,7 +15893,7 @@
         </w:tc>
         <w:tc>
           <w:tcPr>
-            <w:tcW w:w="1953" w:type="dxa"/>
+            <w:tcW w:w="1927" w:type="dxa"/>
           </w:tcPr>
           <w:p>
             <w:pPr>
@@ -16035,7 +16145,7 @@
       <w:tr>
         <w:tc>
           <w:tcPr>
-            <w:tcW w:w="509" w:type="dxa"/>
+            <w:tcW w:w="535" w:type="dxa"/>
           </w:tcPr>
           <w:p>
             <w:pPr>
@@ -16056,7 +16166,7 @@
         </w:tc>
         <w:tc>
           <w:tcPr>
-            <w:tcW w:w="1953" w:type="dxa"/>
+            <w:tcW w:w="1927" w:type="dxa"/>
           </w:tcPr>
           <w:p>
             <w:pPr>
@@ -16312,7 +16422,7 @@
       <w:tr>
         <w:tc>
           <w:tcPr>
-            <w:tcW w:w="509" w:type="dxa"/>
+            <w:tcW w:w="535" w:type="dxa"/>
           </w:tcPr>
           <w:p>
             <w:pPr>
@@ -16333,7 +16443,7 @@
         </w:tc>
         <w:tc>
           <w:tcPr>
-            <w:tcW w:w="1953" w:type="dxa"/>
+            <w:tcW w:w="1927" w:type="dxa"/>
           </w:tcPr>
           <w:p>
             <w:pPr>
@@ -16583,7 +16693,7 @@
       <w:tr>
         <w:tc>
           <w:tcPr>
-            <w:tcW w:w="509" w:type="dxa"/>
+            <w:tcW w:w="535" w:type="dxa"/>
           </w:tcPr>
           <w:p>
             <w:pPr>
@@ -16604,7 +16714,7 @@
         </w:tc>
         <w:tc>
           <w:tcPr>
-            <w:tcW w:w="1953" w:type="dxa"/>
+            <w:tcW w:w="1927" w:type="dxa"/>
           </w:tcPr>
           <w:p>
             <w:pPr>
@@ -16855,7 +16965,7 @@
       <w:tr>
         <w:tc>
           <w:tcPr>
-            <w:tcW w:w="509" w:type="dxa"/>
+            <w:tcW w:w="535" w:type="dxa"/>
           </w:tcPr>
           <w:p>
             <w:pPr>
@@ -16876,7 +16986,7 @@
         </w:tc>
         <w:tc>
           <w:tcPr>
-            <w:tcW w:w="1953" w:type="dxa"/>
+            <w:tcW w:w="1927" w:type="dxa"/>
           </w:tcPr>
           <w:p>
             <w:pPr>
@@ -17125,7 +17235,7 @@
       <w:tr>
         <w:tc>
           <w:tcPr>
-            <w:tcW w:w="509" w:type="dxa"/>
+            <w:tcW w:w="535" w:type="dxa"/>
           </w:tcPr>
           <w:p>
             <w:pPr>
@@ -17146,7 +17256,7 @@
         </w:tc>
         <w:tc>
           <w:tcPr>
-            <w:tcW w:w="1953" w:type="dxa"/>
+            <w:tcW w:w="1927" w:type="dxa"/>
           </w:tcPr>
           <w:p>
             <w:pPr>
@@ -17405,6 +17515,8 @@
       <w:r>
         <w:br w:type="textWrapping" w:clear="all"/>
       </w:r>
+      <w:bookmarkStart w:id="52" w:name="_GoBack"/>
+      <w:bookmarkEnd w:id="52"/>
       <w:r>
         <w:rPr>
           <w:rFonts w:ascii="Times New Roman" w:hAnsi="Times New Roman" w:cs="Times New Roman"/>
@@ -17533,7 +17645,7 @@
           <w:rPr>
             <w:noProof/>
           </w:rPr>
-          <w:t>13</w:t>
+          <w:t>14</w:t>
         </w:r>
         <w:r>
           <w:rPr>
@@ -25997,7 +26109,7 @@
 </file>
 
 <file path=customXml/itemProps1.xml><?xml version="1.0" encoding="utf-8"?>
-<ds:datastoreItem xmlns:ds="http://schemas.openxmlformats.org/officeDocument/2006/customXml" ds:itemID="{C1F6B633-3810-4294-8636-BDAA20420CD2}">
+<ds:datastoreItem xmlns:ds="http://schemas.openxmlformats.org/officeDocument/2006/customXml" ds:itemID="{6394928C-C0E2-42B8-B903-2F14656499E3}">
   <ds:schemaRefs>
     <ds:schemaRef ds:uri="http://schemas.openxmlformats.org/officeDocument/2006/bibliography"/>
   </ds:schemaRefs>
